--- a/Albi/经验交流区.docx
+++ b/Albi/经验交流区.docx
@@ -23,11 +23,6 @@
       </w:r>
     </w:p>
     <w:p>
-      <w:pPr>
-        <w:rPr>
-          <w:rFonts w:hint="eastAsia"/>
-        </w:rPr>
-      </w:pPr>
       <w:r>
         <w:rPr>
           <w:noProof/>
@@ -80,6 +75,271 @@
       </w:r>
     </w:p>
     <w:p>
+      <w:pPr>
+        <w:rPr>
+          <w:rFonts w:hint="eastAsia"/>
+        </w:rPr>
+      </w:pPr>
+      <w:r>
+        <w:t>2011-8-2</w:t>
+      </w:r>
+      <w:r>
+        <w:rPr>
+          <w:rFonts w:hint="eastAsia"/>
+        </w:rPr>
+        <w:t>@Shao Qiming</w:t>
+      </w:r>
+    </w:p>
+    <w:p>
+      <w:pPr>
+        <w:rPr>
+          <w:rFonts w:hint="eastAsia"/>
+        </w:rPr>
+      </w:pPr>
+    </w:p>
+    <w:p>
+      <w:pPr>
+        <w:rPr>
+          <w:rFonts w:hint="eastAsia"/>
+        </w:rPr>
+      </w:pPr>
+      <w:r>
+        <w:rPr>
+          <w:rFonts w:hint="eastAsia"/>
+        </w:rPr>
+        <w:t>《</w:t>
+      </w:r>
+      <w:r>
+        <w:rPr>
+          <w:rFonts w:hint="eastAsia"/>
+        </w:rPr>
+        <w:t>Symbolic Integration</w:t>
+      </w:r>
+      <w:r>
+        <w:rPr>
+          <w:rFonts w:hint="eastAsia"/>
+        </w:rPr>
+        <w:t>》</w:t>
+      </w:r>
+      <w:r>
+        <w:rPr>
+          <w:rFonts w:hint="eastAsia"/>
+        </w:rPr>
+        <w:t>Moses</w:t>
+      </w:r>
+    </w:p>
+    <w:p>
+      <w:pPr>
+        <w:rPr>
+          <w:rFonts w:hint="eastAsia"/>
+        </w:rPr>
+      </w:pPr>
+      <w:r>
+        <w:rPr>
+          <w:rFonts w:hint="eastAsia"/>
+        </w:rPr>
+        <w:t>StageII method 7</w:t>
+      </w:r>
+      <w:r>
+        <w:rPr>
+          <w:rFonts w:hint="eastAsia"/>
+        </w:rPr>
+        <w:t>，</w:t>
+      </w:r>
+      <w:r>
+        <w:rPr>
+          <w:rFonts w:hint="eastAsia"/>
+        </w:rPr>
+        <w:t xml:space="preserve"> Page 85-87</w:t>
+      </w:r>
+    </w:p>
+    <w:p>
+      <w:pPr>
+        <w:rPr>
+          <w:rFonts w:hint="eastAsia"/>
+        </w:rPr>
+      </w:pPr>
+      <w:r>
+        <w:rPr>
+          <w:rFonts w:hint="eastAsia"/>
+        </w:rPr>
+        <w:t>该算法中叙述当</w:t>
+      </w:r>
+      <w:r>
+        <w:rPr>
+          <w:rFonts w:hint="eastAsia"/>
+        </w:rPr>
+        <w:t>Tn</w:t>
+      </w:r>
+      <w:r>
+        <w:rPr>
+          <w:rFonts w:hint="eastAsia"/>
+        </w:rPr>
+        <w:t>为</w:t>
+      </w:r>
+      <w:r>
+        <w:rPr>
+          <w:rFonts w:hint="eastAsia"/>
+        </w:rPr>
+        <w:t>0</w:t>
+      </w:r>
+      <w:r>
+        <w:rPr>
+          <w:rFonts w:hint="eastAsia"/>
+        </w:rPr>
+        <w:t>时，对应的</w:t>
+      </w:r>
+      <w:r>
+        <w:rPr>
+          <w:rFonts w:hint="eastAsia"/>
+        </w:rPr>
+        <w:t>Un</w:t>
+      </w:r>
+      <w:r>
+        <w:rPr>
+          <w:rFonts w:hint="eastAsia"/>
+        </w:rPr>
+        <w:t>为</w:t>
+      </w:r>
+      <w:r>
+        <w:rPr>
+          <w:rFonts w:hint="eastAsia"/>
+        </w:rPr>
+        <w:t>0</w:t>
+      </w:r>
+      <w:r>
+        <w:rPr>
+          <w:rFonts w:hint="eastAsia"/>
+        </w:rPr>
+        <w:t>，则说明是可积的。</w:t>
+      </w:r>
+    </w:p>
+    <w:p>
+      <w:pPr>
+        <w:rPr>
+          <w:rFonts w:hint="eastAsia"/>
+        </w:rPr>
+      </w:pPr>
+      <w:r>
+        <w:rPr>
+          <w:rFonts w:hint="eastAsia"/>
+        </w:rPr>
+        <w:t>进过个人演算猜想，判断可积的条件应更正为</w:t>
+      </w:r>
+      <w:r>
+        <w:rPr>
+          <w:rFonts w:hint="eastAsia"/>
+        </w:rPr>
+        <w:t>Tn</w:t>
+      </w:r>
+      <w:r>
+        <w:rPr>
+          <w:rFonts w:hint="eastAsia"/>
+        </w:rPr>
+        <w:t>为</w:t>
+      </w:r>
+      <w:r>
+        <w:rPr>
+          <w:rFonts w:hint="eastAsia"/>
+        </w:rPr>
+        <w:t>0</w:t>
+      </w:r>
+      <w:r>
+        <w:rPr>
+          <w:rFonts w:hint="eastAsia"/>
+        </w:rPr>
+        <w:t>时，对应的</w:t>
+      </w:r>
+      <m:oMath>
+        <m:nary>
+          <m:naryPr>
+            <m:chr m:val="∑"/>
+            <m:limLoc m:val="undOvr"/>
+            <m:ctrlPr>
+              <w:rPr>
+                <w:rFonts w:ascii="Cambria Math" w:hAnsi="Cambria Math"/>
+              </w:rPr>
+            </m:ctrlPr>
+          </m:naryPr>
+          <m:sub>
+            <m:r>
+              <m:rPr>
+                <m:sty m:val="p"/>
+              </m:rPr>
+              <w:rPr>
+                <w:rFonts w:ascii="Cambria Math" w:hAnsi="Cambria Math"/>
+              </w:rPr>
+              <m:t>i=1</m:t>
+            </m:r>
+          </m:sub>
+          <m:sup>
+            <m:r>
+              <m:rPr>
+                <m:sty m:val="p"/>
+              </m:rPr>
+              <w:rPr>
+                <w:rFonts w:ascii="Cambria Math" w:hAnsi="Cambria Math"/>
+              </w:rPr>
+              <m:t>n</m:t>
+            </m:r>
+          </m:sup>
+          <m:e>
+            <m:sSub>
+              <m:sSubPr>
+                <m:ctrlPr>
+                  <w:rPr>
+                    <w:rFonts w:ascii="Cambria Math" w:hAnsi="Cambria Math"/>
+                  </w:rPr>
+                </m:ctrlPr>
+              </m:sSubPr>
+              <m:e>
+                <m:r>
+                  <m:rPr>
+                    <m:sty m:val="p"/>
+                  </m:rPr>
+                  <w:rPr>
+                    <w:rFonts w:ascii="Cambria Math" w:hAnsi="Cambria Math"/>
+                  </w:rPr>
+                  <m:t>U</m:t>
+                </m:r>
+              </m:e>
+              <m:sub>
+                <m:r>
+                  <m:rPr>
+                    <m:sty m:val="p"/>
+                  </m:rPr>
+                  <w:rPr>
+                    <w:rFonts w:ascii="Cambria Math" w:hAnsi="Cambria Math"/>
+                  </w:rPr>
+                  <m:t>i</m:t>
+                </m:r>
+              </m:sub>
+            </m:sSub>
+          </m:e>
+        </m:nary>
+        <m:r>
+          <m:rPr>
+            <m:sty m:val="p"/>
+          </m:rPr>
+          <w:rPr>
+            <w:rFonts w:ascii="Cambria Math" w:hAnsi="Cambria Math"/>
+          </w:rPr>
+          <m:t>=0</m:t>
+        </m:r>
+      </m:oMath>
+      <w:r>
+        <w:rPr>
+          <w:rFonts w:hint="eastAsia"/>
+        </w:rPr>
+        <w:t>才说明是被积分时是可积的。</w:t>
+      </w:r>
+    </w:p>
+    <w:p>
+      <w:pPr>
+        <w:rPr>
+          <w:rFonts w:hint="eastAsia"/>
+        </w:rPr>
+      </w:pPr>
       <w:r>
         <w:t>2011-8-2</w:t>
       </w:r>
@@ -435,6 +695,16 @@
       <w:szCs w:val="18"/>
     </w:rPr>
   </w:style>
+  <w:style w:type="character" w:styleId="a6">
+    <w:name w:val="Placeholder Text"/>
+    <w:basedOn w:val="a0"/>
+    <w:uiPriority w:val="99"/>
+    <w:semiHidden/>
+    <w:rsid w:val="00AE018D"/>
+    <w:rPr>
+      <w:color w:val="808080"/>
+    </w:rPr>
+  </w:style>
 </w:styles>
 </file>
 

--- a/Albi/经验交流区.docx
+++ b/Albi/经验交流区.docx
@@ -75,11 +75,6 @@
       </w:r>
     </w:p>
     <w:p>
-      <w:pPr>
-        <w:rPr>
-          <w:rFonts w:hint="eastAsia"/>
-        </w:rPr>
-      </w:pPr>
       <w:r>
         <w:t>2011-8-2</w:t>
       </w:r>
@@ -90,19 +85,8 @@
         <w:t>@Shao Qiming</w:t>
       </w:r>
     </w:p>
-    <w:p>
-      <w:pPr>
-        <w:rPr>
-          <w:rFonts w:hint="eastAsia"/>
-        </w:rPr>
-      </w:pPr>
-    </w:p>
-    <w:p>
-      <w:pPr>
-        <w:rPr>
-          <w:rFonts w:hint="eastAsia"/>
-        </w:rPr>
-      </w:pPr>
+    <w:p/>
+    <w:p>
       <w:r>
         <w:rPr>
           <w:rFonts w:hint="eastAsia"/>
@@ -129,11 +113,6 @@
       </w:r>
     </w:p>
     <w:p>
-      <w:pPr>
-        <w:rPr>
-          <w:rFonts w:hint="eastAsia"/>
-        </w:rPr>
-      </w:pPr>
       <w:r>
         <w:rPr>
           <w:rFonts w:hint="eastAsia"/>
@@ -154,11 +133,6 @@
       </w:r>
     </w:p>
     <w:p>
-      <w:pPr>
-        <w:rPr>
-          <w:rFonts w:hint="eastAsia"/>
-        </w:rPr>
-      </w:pPr>
       <w:r>
         <w:rPr>
           <w:rFonts w:hint="eastAsia"/>
@@ -215,11 +189,6 @@
       </w:r>
     </w:p>
     <w:p>
-      <w:pPr>
-        <w:rPr>
-          <w:rFonts w:hint="eastAsia"/>
-        </w:rPr>
-      </w:pPr>
       <w:r>
         <w:rPr>
           <w:rFonts w:hint="eastAsia"/>
@@ -348,6 +317,95 @@
           <w:rFonts w:hint="eastAsia"/>
         </w:rPr>
         <w:t>@Shao Qiming</w:t>
+      </w:r>
+    </w:p>
+    <w:p>
+      <w:pPr>
+        <w:rPr>
+          <w:rFonts w:hint="eastAsia"/>
+        </w:rPr>
+      </w:pPr>
+    </w:p>
+    <w:p>
+      <w:pPr>
+        <w:rPr>
+          <w:rFonts w:hint="eastAsia"/>
+        </w:rPr>
+      </w:pPr>
+      <w:r>
+        <w:t>I</w:t>
+      </w:r>
+      <w:r>
+        <w:rPr>
+          <w:rFonts w:hint="eastAsia"/>
+        </w:rPr>
+        <w:t>ntSubRfs</w:t>
+      </w:r>
+      <w:r>
+        <w:rPr>
+          <w:rFonts w:hint="eastAsia"/>
+        </w:rPr>
+        <w:t>这个函数有错：</w:t>
+      </w:r>
+    </w:p>
+    <w:p>
+      <w:r>
+        <w:rPr>
+          <w:noProof/>
+        </w:rPr>
+        <w:drawing>
+          <wp:anchor distT="0" distB="0" distL="114300" distR="114300" simplePos="0" relativeHeight="251658240" behindDoc="0" locked="0" layoutInCell="1" allowOverlap="1">
+            <wp:simplePos x="0" y="0"/>
+            <wp:positionH relativeFrom="column">
+              <wp:posOffset>-57150</wp:posOffset>
+            </wp:positionH>
+            <wp:positionV relativeFrom="paragraph">
+              <wp:posOffset>24765</wp:posOffset>
+            </wp:positionV>
+            <wp:extent cx="5181600" cy="2295525"/>
+            <wp:effectExtent l="19050" t="0" r="0" b="0"/>
+            <wp:wrapNone/>
+            <wp:docPr id="8" name="图片 8"/>
+            <wp:cNvGraphicFramePr>
+              <a:graphicFrameLocks xmlns:a="http://schemas.openxmlformats.org/drawingml/2006/main" noChangeAspect="1"/>
+            </wp:cNvGraphicFramePr>
+            <a:graphic xmlns:a="http://schemas.openxmlformats.org/drawingml/2006/main">
+              <a:graphicData uri="http://schemas.openxmlformats.org/drawingml/2006/picture">
+                <pic:pic xmlns:pic="http://schemas.openxmlformats.org/drawingml/2006/picture">
+                  <pic:nvPicPr>
+                    <pic:cNvPr id="0" name="Picture 8"/>
+                    <pic:cNvPicPr>
+                      <a:picLocks noChangeAspect="1" noChangeArrowheads="1"/>
+                    </pic:cNvPicPr>
+                  </pic:nvPicPr>
+                  <pic:blipFill>
+                    <a:blip r:embed="rId7"/>
+                    <a:srcRect/>
+                    <a:stretch>
+                      <a:fillRect/>
+                    </a:stretch>
+                  </pic:blipFill>
+                  <pic:spPr bwMode="auto">
+                    <a:xfrm>
+                      <a:off x="0" y="0"/>
+                      <a:ext cx="5181600" cy="2295525"/>
+                    </a:xfrm>
+                    <a:prstGeom prst="rect">
+                      <a:avLst/>
+                    </a:prstGeom>
+                    <a:noFill/>
+                    <a:ln w="9525">
+                      <a:noFill/>
+                      <a:miter lim="800000"/>
+                      <a:headEnd/>
+                      <a:tailEnd/>
+                    </a:ln>
+                  </pic:spPr>
+                </pic:pic>
+              </a:graphicData>
+            </a:graphic>
+          </wp:anchor>
+        </w:drawing>
       </w:r>
     </w:p>
     <w:sectPr>

--- a/Albi/经验交流区.docx
+++ b/Albi/经验交流区.docx
@@ -304,11 +304,6 @@
       </w:r>
     </w:p>
     <w:p>
-      <w:pPr>
-        <w:rPr>
-          <w:rFonts w:hint="eastAsia"/>
-        </w:rPr>
-      </w:pPr>
       <w:r>
         <w:t>2011-8-2</w:t>
       </w:r>
@@ -319,95 +314,7 @@
         <w:t>@Shao Qiming</w:t>
       </w:r>
     </w:p>
-    <w:p>
-      <w:pPr>
-        <w:rPr>
-          <w:rFonts w:hint="eastAsia"/>
-        </w:rPr>
-      </w:pPr>
-    </w:p>
-    <w:p>
-      <w:pPr>
-        <w:rPr>
-          <w:rFonts w:hint="eastAsia"/>
-        </w:rPr>
-      </w:pPr>
-      <w:r>
-        <w:t>I</w:t>
-      </w:r>
-      <w:r>
-        <w:rPr>
-          <w:rFonts w:hint="eastAsia"/>
-        </w:rPr>
-        <w:t>ntSubRfs</w:t>
-      </w:r>
-      <w:r>
-        <w:rPr>
-          <w:rFonts w:hint="eastAsia"/>
-        </w:rPr>
-        <w:t>这个函数有错：</w:t>
-      </w:r>
-    </w:p>
-    <w:p>
-      <w:r>
-        <w:rPr>
-          <w:noProof/>
-        </w:rPr>
-        <w:drawing>
-          <wp:anchor distT="0" distB="0" distL="114300" distR="114300" simplePos="0" relativeHeight="251658240" behindDoc="0" locked="0" layoutInCell="1" allowOverlap="1">
-            <wp:simplePos x="0" y="0"/>
-            <wp:positionH relativeFrom="column">
-              <wp:posOffset>-57150</wp:posOffset>
-            </wp:positionH>
-            <wp:positionV relativeFrom="paragraph">
-              <wp:posOffset>24765</wp:posOffset>
-            </wp:positionV>
-            <wp:extent cx="5181600" cy="2295525"/>
-            <wp:effectExtent l="19050" t="0" r="0" b="0"/>
-            <wp:wrapNone/>
-            <wp:docPr id="8" name="图片 8"/>
-            <wp:cNvGraphicFramePr>
-              <a:graphicFrameLocks xmlns:a="http://schemas.openxmlformats.org/drawingml/2006/main" noChangeAspect="1"/>
-            </wp:cNvGraphicFramePr>
-            <a:graphic xmlns:a="http://schemas.openxmlformats.org/drawingml/2006/main">
-              <a:graphicData uri="http://schemas.openxmlformats.org/drawingml/2006/picture">
-                <pic:pic xmlns:pic="http://schemas.openxmlformats.org/drawingml/2006/picture">
-                  <pic:nvPicPr>
-                    <pic:cNvPr id="0" name="Picture 8"/>
-                    <pic:cNvPicPr>
-                      <a:picLocks noChangeAspect="1" noChangeArrowheads="1"/>
-                    </pic:cNvPicPr>
-                  </pic:nvPicPr>
-                  <pic:blipFill>
-                    <a:blip r:embed="rId7"/>
-                    <a:srcRect/>
-                    <a:stretch>
-                      <a:fillRect/>
-                    </a:stretch>
-                  </pic:blipFill>
-                  <pic:spPr bwMode="auto">
-                    <a:xfrm>
-                      <a:off x="0" y="0"/>
-                      <a:ext cx="5181600" cy="2295525"/>
-                    </a:xfrm>
-                    <a:prstGeom prst="rect">
-                      <a:avLst/>
-                    </a:prstGeom>
-                    <a:noFill/>
-                    <a:ln w="9525">
-                      <a:noFill/>
-                      <a:miter lim="800000"/>
-                      <a:headEnd/>
-                      <a:tailEnd/>
-                    </a:ln>
-                  </pic:spPr>
-                </pic:pic>
-              </a:graphicData>
-            </a:graphic>
-          </wp:anchor>
-        </w:drawing>
-      </w:r>
-    </w:p>
+    <w:p/>
     <w:sectPr>
       <w:pgSz w:w="11906" w:h="16838"/>
       <w:pgMar w:top="1440" w:right="1800" w:bottom="1440" w:left="1800" w:header="851" w:footer="992" w:gutter="0"/>
